--- a/Предметная область.docx
+++ b/Предметная область.docx
@@ -31,195 +31,6 @@
     </w:p>
     <w:p>
       <w:pPr>
-        <w:pStyle w:val="a3"/>
-        <w:spacing w:before="0" w:after="0" w:line="360" w:lineRule="auto"/>
-        <w:ind w:firstLine="567"/>
-        <w:jc w:val="both"/>
-      </w:pPr>
-      <w:r>
-        <w:t>Пусть требуется разработать ИС</w:t>
-      </w:r>
-      <w:r>
-        <w:t xml:space="preserve"> для</w:t>
-      </w:r>
-      <w:r>
-        <w:t xml:space="preserve"> Маркетплейс электроники “</w:t>
-      </w:r>
-      <w:proofErr w:type="spellStart"/>
-      <w:r>
-        <w:t>ЦифроваяТерритория</w:t>
-      </w:r>
-      <w:proofErr w:type="spellEnd"/>
-      <w:r>
-        <w:t>”.</w:t>
-      </w:r>
-      <w:r>
-        <w:t xml:space="preserve"> При заказе в Маркетплейсе учитывается товар, по которому формируется заказ. Заказ создается у пользователя и присылается на электронную почту.</w:t>
-      </w:r>
-    </w:p>
-    <w:p>
-      <w:pPr>
-        <w:spacing w:line="360" w:lineRule="auto"/>
-        <w:jc w:val="both"/>
-      </w:pPr>
-      <w:r>
-        <w:t>Каждый Товар имеет следующую информацию:</w:t>
-      </w:r>
-    </w:p>
-    <w:p>
-      <w:pPr>
-        <w:spacing w:line="360" w:lineRule="auto"/>
-        <w:ind w:firstLine="567"/>
-        <w:jc w:val="both"/>
-      </w:pPr>
-      <w:r>
-        <w:t>-</w:t>
-      </w:r>
-      <w:r>
-        <w:t xml:space="preserve"> </w:t>
-      </w:r>
-      <w:r>
-        <w:t>у</w:t>
-      </w:r>
-      <w:r>
-        <w:t>никальный номер Товара;</w:t>
-      </w:r>
-    </w:p>
-    <w:p>
-      <w:pPr>
-        <w:spacing w:line="360" w:lineRule="auto"/>
-        <w:ind w:firstLine="567"/>
-        <w:jc w:val="both"/>
-      </w:pPr>
-      <w:r>
-        <w:t>-</w:t>
-      </w:r>
-      <w:r>
-        <w:t xml:space="preserve"> </w:t>
-      </w:r>
-      <w:r>
-        <w:t>н</w:t>
-      </w:r>
-      <w:r>
-        <w:t>азвание;</w:t>
-      </w:r>
-    </w:p>
-    <w:p>
-      <w:pPr>
-        <w:spacing w:line="360" w:lineRule="auto"/>
-        <w:ind w:firstLine="567"/>
-        <w:jc w:val="both"/>
-      </w:pPr>
-      <w:r>
-        <w:t>-</w:t>
-      </w:r>
-      <w:r>
-        <w:t xml:space="preserve"> </w:t>
-      </w:r>
-      <w:r>
-        <w:t>о</w:t>
-      </w:r>
-      <w:r>
-        <w:t>писание;</w:t>
-      </w:r>
-    </w:p>
-    <w:p>
-      <w:pPr>
-        <w:spacing w:line="360" w:lineRule="auto"/>
-        <w:ind w:firstLine="567"/>
-        <w:jc w:val="both"/>
-      </w:pPr>
-      <w:r>
-        <w:t>-</w:t>
-      </w:r>
-      <w:r>
-        <w:t xml:space="preserve"> </w:t>
-      </w:r>
-      <w:r>
-        <w:t>н</w:t>
-      </w:r>
-      <w:r>
-        <w:t>омер категории;</w:t>
-      </w:r>
-    </w:p>
-    <w:p>
-      <w:pPr>
-        <w:spacing w:line="360" w:lineRule="auto"/>
-        <w:ind w:firstLine="567"/>
-        <w:jc w:val="both"/>
-      </w:pPr>
-      <w:r>
-        <w:t>-</w:t>
-      </w:r>
-      <w:r>
-        <w:t xml:space="preserve"> </w:t>
-      </w:r>
-      <w:r>
-        <w:t>ц</w:t>
-      </w:r>
-      <w:r>
-        <w:t>ена.</w:t>
-      </w:r>
-    </w:p>
-    <w:p>
-      <w:pPr>
-        <w:spacing w:line="360" w:lineRule="auto"/>
-        <w:jc w:val="both"/>
-      </w:pPr>
-      <w:r>
-        <w:t>Товар может иметь одинаковое наименование, но различаться по описанию и цене.</w:t>
-      </w:r>
-    </w:p>
-    <w:p>
-      <w:pPr>
-        <w:spacing w:line="360" w:lineRule="auto"/>
-        <w:ind w:firstLine="567"/>
-        <w:jc w:val="both"/>
-      </w:pPr>
-      <w:r>
-        <w:t>Каждая Категория имеет следующую информацию:</w:t>
-      </w:r>
-    </w:p>
-    <w:p>
-      <w:pPr>
-        <w:spacing w:line="360" w:lineRule="auto"/>
-        <w:ind w:firstLine="567"/>
-        <w:jc w:val="both"/>
-      </w:pPr>
-      <w:r>
-        <w:t>-</w:t>
-      </w:r>
-      <w:r>
-        <w:t xml:space="preserve"> </w:t>
-      </w:r>
-      <w:r>
-        <w:t>у</w:t>
-      </w:r>
-      <w:r>
-        <w:t>никальный номер Категории;</w:t>
-      </w:r>
-    </w:p>
-    <w:p>
-      <w:pPr>
-        <w:spacing w:line="360" w:lineRule="auto"/>
-        <w:ind w:firstLine="567"/>
-        <w:jc w:val="both"/>
-      </w:pPr>
-      <w:r>
-        <w:t>-</w:t>
-      </w:r>
-      <w:r>
-        <w:t xml:space="preserve"> </w:t>
-      </w:r>
-      <w:r>
-        <w:t>н</w:t>
-      </w:r>
-      <w:r>
-        <w:t>азвание;</w:t>
-      </w:r>
-    </w:p>
-    <w:p>
-      <w:pPr>
         <w:tabs>
           <w:tab w:val="left" w:pos="567"/>
           <w:tab w:val="left" w:pos="1418"/>
@@ -230,6 +41,29 @@
         <w:jc w:val="both"/>
       </w:pPr>
       <w:r>
+        <w:t>Пусть требуется разработать ИС</w:t>
+      </w:r>
+      <w:r>
+        <w:t xml:space="preserve"> для</w:t>
+      </w:r>
+      <w:r>
+        <w:t xml:space="preserve"> Маркетплейс электроники “</w:t>
+      </w:r>
+      <w:proofErr w:type="spellStart"/>
+      <w:r>
+        <w:t>ЦифроваяТерритория</w:t>
+      </w:r>
+      <w:proofErr w:type="spellEnd"/>
+      <w:r>
+        <w:t>”.</w:t>
+      </w:r>
+      <w:r>
+        <w:t xml:space="preserve"> При заказе в Маркетплейсе учитывается товар, по которому формируется заказ. Заказ создается у пользователя и присылается на электронную почту.</w:t>
+      </w:r>
+      <w:r>
+        <w:br/>
+      </w:r>
+      <w:r>
         <w:t>Каждый Заказ имеет следующую информацию:</w:t>
       </w:r>
     </w:p>
@@ -246,318 +80,39 @@
         <w:t xml:space="preserve"> </w:t>
       </w:r>
       <w:r>
-        <w:t>у</w:t>
-      </w:r>
-      <w:r>
-        <w:t>никальный номер Заказа;</w:t>
-      </w:r>
-    </w:p>
-    <w:p>
-      <w:pPr>
-        <w:spacing w:line="360" w:lineRule="auto"/>
-        <w:ind w:firstLine="567"/>
-        <w:jc w:val="both"/>
-      </w:pPr>
-      <w:r>
-        <w:t>-</w:t>
-      </w:r>
-      <w:r>
-        <w:t xml:space="preserve"> </w:t>
-      </w:r>
-      <w:r>
-        <w:t>н</w:t>
-      </w:r>
-      <w:r>
-        <w:t>омер Товара;</w:t>
-      </w:r>
-    </w:p>
-    <w:p>
-      <w:pPr>
-        <w:spacing w:line="360" w:lineRule="auto"/>
-        <w:ind w:firstLine="567"/>
-        <w:jc w:val="both"/>
-      </w:pPr>
-      <w:r>
-        <w:t>-</w:t>
-      </w:r>
-      <w:r>
-        <w:t xml:space="preserve"> </w:t>
-      </w:r>
-      <w:r>
-        <w:t>п</w:t>
-      </w:r>
-      <w:r>
-        <w:t>окупатель;</w:t>
-      </w:r>
-    </w:p>
-    <w:p>
-      <w:pPr>
-        <w:spacing w:line="360" w:lineRule="auto"/>
-        <w:ind w:firstLine="567"/>
-        <w:jc w:val="both"/>
-      </w:pPr>
-      <w:r>
-        <w:t>-</w:t>
-      </w:r>
-      <w:r>
-        <w:t xml:space="preserve"> </w:t>
-      </w:r>
-      <w:r>
-        <w:t>д</w:t>
-      </w:r>
-      <w:r>
-        <w:t>ата;</w:t>
-      </w:r>
-    </w:p>
-    <w:p>
-      <w:pPr>
-        <w:spacing w:line="360" w:lineRule="auto"/>
-        <w:ind w:firstLine="567"/>
-        <w:jc w:val="both"/>
-      </w:pPr>
-      <w:r>
-        <w:t>-</w:t>
-      </w:r>
-      <w:r>
-        <w:t xml:space="preserve"> </w:t>
-      </w:r>
-      <w:r>
-        <w:t>к</w:t>
-      </w:r>
-      <w:r>
-        <w:t>оличество.</w:t>
-      </w:r>
-    </w:p>
-    <w:p>
-      <w:pPr>
-        <w:tabs>
-          <w:tab w:val="left" w:pos="567"/>
-        </w:tabs>
-        <w:spacing w:line="360" w:lineRule="auto"/>
-        <w:ind w:firstLine="567"/>
-        <w:jc w:val="both"/>
-      </w:pPr>
-      <w:r>
-        <w:t>Каждый Пользователь имеет следующую информацию:</w:t>
-      </w:r>
-    </w:p>
-    <w:p>
-      <w:pPr>
-        <w:spacing w:line="360" w:lineRule="auto"/>
-        <w:ind w:firstLine="567"/>
-        <w:jc w:val="both"/>
-      </w:pPr>
-      <w:r>
-        <w:t>-</w:t>
-      </w:r>
-      <w:r>
-        <w:t xml:space="preserve"> </w:t>
-      </w:r>
-      <w:r>
-        <w:t>у</w:t>
-      </w:r>
-      <w:r>
-        <w:t>никальный номер Пользователя;</w:t>
-      </w:r>
-    </w:p>
-    <w:p>
-      <w:pPr>
-        <w:spacing w:line="360" w:lineRule="auto"/>
-        <w:ind w:left="284" w:firstLine="283"/>
-        <w:jc w:val="both"/>
-      </w:pPr>
-      <w:r>
-        <w:t>-</w:t>
-      </w:r>
-      <w:r>
-        <w:t xml:space="preserve"> </w:t>
-      </w:r>
-      <w:r>
-        <w:t>л</w:t>
-      </w:r>
-      <w:r>
-        <w:t>огин;</w:t>
-      </w:r>
-    </w:p>
-    <w:p>
-      <w:pPr>
-        <w:spacing w:line="360" w:lineRule="auto"/>
-        <w:ind w:left="284" w:firstLine="283"/>
-        <w:jc w:val="both"/>
-      </w:pPr>
-      <w:r>
-        <w:t>-</w:t>
-      </w:r>
-      <w:r>
-        <w:t xml:space="preserve"> </w:t>
-      </w:r>
-      <w:r>
-        <w:t>п</w:t>
-      </w:r>
-      <w:r>
-        <w:t>ароль;</w:t>
-      </w:r>
-    </w:p>
-    <w:p>
-      <w:pPr>
-        <w:spacing w:line="360" w:lineRule="auto"/>
-        <w:ind w:left="284" w:firstLine="283"/>
-        <w:jc w:val="both"/>
-      </w:pPr>
-      <w:r>
-        <w:t>-</w:t>
-      </w:r>
-      <w:r>
-        <w:t xml:space="preserve"> </w:t>
-      </w:r>
-      <w:r>
-        <w:t>р</w:t>
-      </w:r>
-      <w:r>
-        <w:t>оль.</w:t>
-      </w:r>
-    </w:p>
-    <w:p>
-      <w:pPr>
-        <w:spacing w:line="360" w:lineRule="auto"/>
-        <w:ind w:left="284" w:firstLine="283"/>
-        <w:jc w:val="both"/>
-      </w:pPr>
-      <w:r>
-        <w:t>-</w:t>
-      </w:r>
-      <w:r>
-        <w:t xml:space="preserve"> </w:t>
-      </w:r>
-      <w:r>
-        <w:t>и</w:t>
-      </w:r>
-      <w:r>
-        <w:t>мя;</w:t>
-      </w:r>
-    </w:p>
-    <w:p>
-      <w:pPr>
-        <w:spacing w:line="360" w:lineRule="auto"/>
-        <w:ind w:left="284" w:firstLine="283"/>
-        <w:jc w:val="both"/>
-      </w:pPr>
-      <w:r>
-        <w:t>-</w:t>
-      </w:r>
-      <w:r>
-        <w:t xml:space="preserve"> </w:t>
-      </w:r>
-      <w:r>
-        <w:t>ф</w:t>
-      </w:r>
-      <w:r>
-        <w:t>амилия;</w:t>
-      </w:r>
-    </w:p>
-    <w:p>
-      <w:pPr>
-        <w:spacing w:line="360" w:lineRule="auto"/>
-        <w:ind w:left="284" w:firstLine="283"/>
-        <w:jc w:val="both"/>
-      </w:pPr>
-      <w:r>
-        <w:t>-</w:t>
-      </w:r>
-      <w:r>
-        <w:t xml:space="preserve"> </w:t>
-      </w:r>
-      <w:r>
-        <w:t>о</w:t>
-      </w:r>
-      <w:r>
-        <w:t>тчество;</w:t>
-      </w:r>
-    </w:p>
-    <w:p>
-      <w:pPr>
-        <w:spacing w:line="360" w:lineRule="auto"/>
-        <w:ind w:left="284" w:firstLine="283"/>
-        <w:jc w:val="both"/>
-      </w:pPr>
-      <w:r>
-        <w:t>-</w:t>
-      </w:r>
-      <w:r>
-        <w:t xml:space="preserve"> </w:t>
-      </w:r>
-      <w:r>
-        <w:t>э</w:t>
-      </w:r>
-      <w:r>
-        <w:t>лектронную почту;</w:t>
-      </w:r>
-    </w:p>
-    <w:p>
-      <w:pPr>
-        <w:spacing w:line="360" w:lineRule="auto"/>
-        <w:ind w:left="284" w:firstLine="283"/>
-        <w:jc w:val="both"/>
-      </w:pPr>
-      <w:r>
-        <w:t>-</w:t>
-      </w:r>
-      <w:r>
-        <w:t xml:space="preserve"> </w:t>
-      </w:r>
-      <w:r>
-        <w:t>н</w:t>
-      </w:r>
-      <w:r>
-        <w:t>омер телефона.</w:t>
-      </w:r>
-    </w:p>
-    <w:p>
-      <w:pPr>
-        <w:tabs>
-          <w:tab w:val="left" w:pos="567"/>
-          <w:tab w:val="left" w:pos="851"/>
-        </w:tabs>
-        <w:spacing w:line="360" w:lineRule="auto"/>
-        <w:ind w:firstLine="567"/>
-        <w:jc w:val="both"/>
-      </w:pPr>
-      <w:r>
-        <w:t>У пользователей не должно быть некорректных данных, а также пустого поля номер.</w:t>
-      </w:r>
-    </w:p>
-    <w:p>
-      <w:pPr>
-        <w:pStyle w:val="a3"/>
-        <w:spacing w:before="0" w:after="0" w:line="360" w:lineRule="auto"/>
-        <w:ind w:firstLine="567"/>
-        <w:jc w:val="both"/>
-      </w:pPr>
-      <w:r>
-        <w:t>Каждый Заказ имеет следующую информацию:</w:t>
-      </w:r>
-    </w:p>
-    <w:p>
-      <w:pPr>
-        <w:numPr>
-          <w:ilvl w:val="0"/>
-          <w:numId w:val="1"/>
-        </w:numPr>
-        <w:tabs>
-          <w:tab w:val="clear" w:pos="708"/>
-        </w:tabs>
-        <w:spacing w:line="360" w:lineRule="auto"/>
-        <w:ind w:left="567" w:firstLine="0"/>
-        <w:jc w:val="both"/>
-      </w:pPr>
-      <w:r>
-        <w:t>у</w:t>
-      </w:r>
-      <w:r>
-        <w:t>никальный н</w:t>
-      </w:r>
-      <w:r>
-        <w:t>омер Заказа</w:t>
+        <w:t xml:space="preserve">уникальный номер </w:t>
+      </w:r>
+      <w:r>
+        <w:t>з</w:t>
+      </w:r>
+      <w:r>
+        <w:t>аказа;</w:t>
+      </w:r>
+    </w:p>
+    <w:p>
+      <w:pPr>
+        <w:spacing w:line="360" w:lineRule="auto"/>
+        <w:ind w:firstLine="567"/>
+        <w:jc w:val="both"/>
+      </w:pPr>
+      <w:r>
+        <w:t>-</w:t>
+      </w:r>
+      <w:r>
+        <w:t xml:space="preserve"> артикул товара</w:t>
+      </w:r>
+      <w:r>
+        <w:t>;</w:t>
+      </w:r>
+    </w:p>
+    <w:p>
+      <w:pPr>
+        <w:spacing w:line="360" w:lineRule="auto"/>
+        <w:ind w:firstLine="567"/>
+        <w:jc w:val="both"/>
+      </w:pPr>
+      <w:r>
+        <w:t>- количество товара</w:t>
       </w:r>
       <w:r>
         <w:rPr>
@@ -568,176 +123,438 @@
     </w:p>
     <w:p>
       <w:pPr>
-        <w:numPr>
-          <w:ilvl w:val="0"/>
-          <w:numId w:val="1"/>
-        </w:numPr>
-        <w:tabs>
-          <w:tab w:val="clear" w:pos="708"/>
+        <w:spacing w:line="360" w:lineRule="auto"/>
+        <w:ind w:firstLine="567"/>
+        <w:jc w:val="both"/>
+      </w:pPr>
+      <w:r>
+        <w:t>-</w:t>
+      </w:r>
+      <w:r>
+        <w:t xml:space="preserve"> </w:t>
+      </w:r>
+      <w:r>
+        <w:t>покупатель;</w:t>
+      </w:r>
+    </w:p>
+    <w:p>
+      <w:pPr>
+        <w:spacing w:line="360" w:lineRule="auto"/>
+        <w:ind w:firstLine="567"/>
+        <w:jc w:val="both"/>
+      </w:pPr>
+      <w:r>
+        <w:t>-</w:t>
+      </w:r>
+      <w:r>
+        <w:t xml:space="preserve"> </w:t>
+      </w:r>
+      <w:r>
+        <w:t>дата;</w:t>
+      </w:r>
+    </w:p>
+    <w:p>
+      <w:pPr>
+        <w:spacing w:line="360" w:lineRule="auto"/>
+        <w:jc w:val="both"/>
+      </w:pPr>
+      <w:r>
+        <w:t>Каждый Товар имеет следующую информацию:</w:t>
+      </w:r>
+    </w:p>
+    <w:p>
+      <w:pPr>
+        <w:spacing w:line="360" w:lineRule="auto"/>
+        <w:ind w:firstLine="567"/>
+        <w:jc w:val="both"/>
+      </w:pPr>
+      <w:r>
+        <w:t>-</w:t>
+      </w:r>
+      <w:r>
+        <w:t xml:space="preserve"> </w:t>
+      </w:r>
+      <w:r>
+        <w:t>артикул товара</w:t>
+      </w:r>
+      <w:r>
+        <w:t>;</w:t>
+      </w:r>
+    </w:p>
+    <w:p>
+      <w:pPr>
+        <w:spacing w:line="360" w:lineRule="auto"/>
+        <w:ind w:firstLine="567"/>
+        <w:jc w:val="both"/>
+      </w:pPr>
+      <w:r>
+        <w:t>-</w:t>
+      </w:r>
+      <w:r>
+        <w:t xml:space="preserve"> </w:t>
+      </w:r>
+      <w:r>
+        <w:t>н</w:t>
+      </w:r>
+      <w:r>
+        <w:t>азвание;</w:t>
+      </w:r>
+    </w:p>
+    <w:p>
+      <w:pPr>
+        <w:spacing w:line="360" w:lineRule="auto"/>
+        <w:ind w:firstLine="567"/>
+        <w:jc w:val="both"/>
+      </w:pPr>
+      <w:r>
+        <w:t>-</w:t>
+      </w:r>
+      <w:r>
+        <w:t xml:space="preserve"> </w:t>
+      </w:r>
+      <w:r>
+        <w:t>о</w:t>
+      </w:r>
+      <w:r>
+        <w:t>писание;</w:t>
+      </w:r>
+    </w:p>
+    <w:p>
+      <w:pPr>
+        <w:spacing w:line="360" w:lineRule="auto"/>
+        <w:ind w:firstLine="567"/>
+        <w:jc w:val="both"/>
+      </w:pPr>
+      <w:r>
+        <w:t>-</w:t>
+      </w:r>
+      <w:r>
+        <w:t xml:space="preserve"> </w:t>
+      </w:r>
+      <w:r>
+        <w:t>н</w:t>
+      </w:r>
+      <w:r>
+        <w:t>омер категории;</w:t>
+      </w:r>
+    </w:p>
+    <w:p>
+      <w:pPr>
+        <w:spacing w:line="360" w:lineRule="auto"/>
+        <w:ind w:firstLine="567"/>
+        <w:jc w:val="both"/>
+      </w:pPr>
+      <w:r>
+        <w:t>-</w:t>
+      </w:r>
+      <w:r>
+        <w:t xml:space="preserve"> </w:t>
+      </w:r>
+      <w:r>
+        <w:t>ц</w:t>
+      </w:r>
+      <w:r>
+        <w:t>ена.</w:t>
+      </w:r>
+    </w:p>
+    <w:p>
+      <w:pPr>
+        <w:spacing w:line="360" w:lineRule="auto"/>
+        <w:jc w:val="both"/>
+      </w:pPr>
+      <w:r>
+        <w:t>Товар может иметь одинаковое наименование, но различаться по описанию и цене.</w:t>
+      </w:r>
+    </w:p>
+    <w:p>
+      <w:pPr>
+        <w:spacing w:line="360" w:lineRule="auto"/>
+        <w:ind w:firstLine="567"/>
+        <w:jc w:val="both"/>
+      </w:pPr>
+      <w:r>
+        <w:t>Каждая Категория имеет следующую информацию:</w:t>
+      </w:r>
+    </w:p>
+    <w:p>
+      <w:pPr>
+        <w:spacing w:line="360" w:lineRule="auto"/>
+        <w:ind w:firstLine="567"/>
+        <w:jc w:val="both"/>
+      </w:pPr>
+      <w:r>
+        <w:t>-</w:t>
+      </w:r>
+      <w:r>
+        <w:t xml:space="preserve"> </w:t>
+      </w:r>
+      <w:r>
+        <w:t xml:space="preserve">номер </w:t>
+      </w:r>
+      <w:r>
+        <w:t>к</w:t>
+      </w:r>
+      <w:r>
+        <w:t>атегории;</w:t>
+      </w:r>
+    </w:p>
+    <w:p>
+      <w:pPr>
+        <w:spacing w:line="360" w:lineRule="auto"/>
+        <w:ind w:firstLine="567"/>
+        <w:jc w:val="both"/>
+      </w:pPr>
+      <w:r>
+        <w:t>-</w:t>
+      </w:r>
+      <w:r>
+        <w:t xml:space="preserve"> </w:t>
+      </w:r>
+      <w:r>
+        <w:t>н</w:t>
+      </w:r>
+      <w:r>
+        <w:t>азвание;</w:t>
+      </w:r>
+    </w:p>
+    <w:p>
+      <w:pPr>
+        <w:tabs>
           <w:tab w:val="left" w:pos="567"/>
         </w:tabs>
         <w:spacing w:line="360" w:lineRule="auto"/>
-        <w:ind w:left="567" w:firstLine="0"/>
-        <w:jc w:val="both"/>
-      </w:pPr>
-      <w:r>
-        <w:t>Ф</w:t>
-      </w:r>
-      <w:r>
-        <w:t xml:space="preserve">ИО </w:t>
+        <w:ind w:firstLine="567"/>
+        <w:jc w:val="both"/>
+      </w:pPr>
+      <w:r>
+        <w:t>Каждый Пользователь имеет следующую информацию:</w:t>
+      </w:r>
+    </w:p>
+    <w:p>
+      <w:pPr>
+        <w:spacing w:line="360" w:lineRule="auto"/>
+        <w:ind w:firstLine="567"/>
+        <w:jc w:val="both"/>
+      </w:pPr>
+      <w:r>
+        <w:t>-</w:t>
+      </w:r>
+      <w:r>
+        <w:t xml:space="preserve"> </w:t>
+      </w:r>
+      <w:r>
+        <w:t>у</w:t>
+      </w:r>
+      <w:r>
+        <w:t xml:space="preserve">никальный номер </w:t>
+      </w:r>
+      <w:r>
+        <w:t>па</w:t>
+      </w:r>
+      <w:r>
+        <w:t>ользователя;</w:t>
+      </w:r>
+    </w:p>
+    <w:p>
+      <w:pPr>
+        <w:spacing w:line="360" w:lineRule="auto"/>
+        <w:ind w:left="284" w:firstLine="283"/>
+        <w:jc w:val="both"/>
+      </w:pPr>
+      <w:r>
+        <w:t>-</w:t>
+      </w:r>
+      <w:r>
+        <w:t xml:space="preserve"> </w:t>
+      </w:r>
+      <w:r>
+        <w:t>л</w:t>
+      </w:r>
+      <w:r>
+        <w:t>огин;</w:t>
+      </w:r>
+    </w:p>
+    <w:p>
+      <w:pPr>
+        <w:spacing w:line="360" w:lineRule="auto"/>
+        <w:ind w:left="284" w:firstLine="283"/>
+        <w:jc w:val="both"/>
+      </w:pPr>
+      <w:r>
+        <w:t>-</w:t>
+      </w:r>
+      <w:r>
+        <w:t xml:space="preserve"> </w:t>
       </w:r>
       <w:r>
         <w:t>п</w:t>
       </w:r>
       <w:r>
-        <w:t>окупателя;</w:t>
-      </w:r>
-    </w:p>
-    <w:p>
-      <w:pPr>
-        <w:numPr>
-          <w:ilvl w:val="0"/>
-          <w:numId w:val="1"/>
-        </w:numPr>
-        <w:tabs>
-          <w:tab w:val="clear" w:pos="708"/>
+        <w:t>ароль;</w:t>
+      </w:r>
+    </w:p>
+    <w:p>
+      <w:pPr>
+        <w:spacing w:line="360" w:lineRule="auto"/>
+        <w:ind w:left="284" w:firstLine="283"/>
+        <w:jc w:val="both"/>
+      </w:pPr>
+      <w:r>
+        <w:t>-</w:t>
+      </w:r>
+      <w:r>
+        <w:t xml:space="preserve"> </w:t>
+      </w:r>
+      <w:r>
+        <w:t>р</w:t>
+      </w:r>
+      <w:r>
+        <w:t>оль.</w:t>
+      </w:r>
+    </w:p>
+    <w:p>
+      <w:pPr>
+        <w:spacing w:line="360" w:lineRule="auto"/>
+        <w:ind w:left="284" w:firstLine="283"/>
+        <w:jc w:val="both"/>
+      </w:pPr>
+      <w:r>
+        <w:t>-</w:t>
+      </w:r>
+      <w:r>
+        <w:t xml:space="preserve"> </w:t>
+      </w:r>
+      <w:r>
+        <w:t>и</w:t>
+      </w:r>
+      <w:r>
+        <w:t>мя;</w:t>
+      </w:r>
+    </w:p>
+    <w:p>
+      <w:pPr>
+        <w:spacing w:line="360" w:lineRule="auto"/>
+        <w:ind w:left="284" w:firstLine="283"/>
+        <w:jc w:val="both"/>
+      </w:pPr>
+      <w:r>
+        <w:t>-</w:t>
+      </w:r>
+      <w:r>
+        <w:t xml:space="preserve"> </w:t>
+      </w:r>
+      <w:r>
+        <w:t>ф</w:t>
+      </w:r>
+      <w:r>
+        <w:t>амилия;</w:t>
+      </w:r>
+    </w:p>
+    <w:p>
+      <w:pPr>
+        <w:spacing w:line="360" w:lineRule="auto"/>
+        <w:ind w:left="284" w:firstLine="283"/>
+        <w:jc w:val="both"/>
+      </w:pPr>
+      <w:r>
+        <w:t>-</w:t>
+      </w:r>
+      <w:r>
+        <w:t xml:space="preserve"> </w:t>
+      </w:r>
+      <w:r>
+        <w:t>о</w:t>
+      </w:r>
+      <w:r>
+        <w:t>тчество;</w:t>
+      </w:r>
+    </w:p>
+    <w:p>
+      <w:pPr>
+        <w:spacing w:line="360" w:lineRule="auto"/>
+        <w:ind w:left="284" w:firstLine="283"/>
+        <w:jc w:val="both"/>
+      </w:pPr>
+      <w:r>
+        <w:t>-</w:t>
+      </w:r>
+      <w:r>
+        <w:t xml:space="preserve"> </w:t>
+      </w:r>
+      <w:r>
+        <w:t>э</w:t>
+      </w:r>
+      <w:r>
+        <w:t>лектронную почту;</w:t>
+      </w:r>
+    </w:p>
+    <w:p>
+      <w:pPr>
+        <w:spacing w:line="360" w:lineRule="auto"/>
+        <w:ind w:left="284" w:firstLine="283"/>
+        <w:jc w:val="both"/>
+      </w:pPr>
+      <w:r>
+        <w:t>-</w:t>
+      </w:r>
+      <w:r>
+        <w:t xml:space="preserve"> </w:t>
+      </w:r>
+      <w:r>
+        <w:t>н</w:t>
+      </w:r>
+      <w:r>
+        <w:t>омер телефона.</w:t>
+      </w:r>
+    </w:p>
+    <w:p>
+      <w:pPr>
+        <w:tabs>
           <w:tab w:val="left" w:pos="567"/>
-        </w:tabs>
-        <w:spacing w:line="360" w:lineRule="auto"/>
-        <w:ind w:left="567" w:firstLine="0"/>
-        <w:jc w:val="both"/>
-      </w:pPr>
-      <w:r>
-        <w:t>т</w:t>
-      </w:r>
-      <w:r>
-        <w:t>овар;</w:t>
-      </w:r>
-    </w:p>
-    <w:p>
-      <w:pPr>
-        <w:numPr>
-          <w:ilvl w:val="0"/>
-          <w:numId w:val="1"/>
-        </w:numPr>
-        <w:tabs>
-          <w:tab w:val="clear" w:pos="708"/>
+          <w:tab w:val="left" w:pos="851"/>
+        </w:tabs>
+        <w:spacing w:line="360" w:lineRule="auto"/>
+        <w:ind w:firstLine="567"/>
+        <w:jc w:val="both"/>
+      </w:pPr>
+      <w:r>
+        <w:t>У пользователей не должно быть некорректных данных, а также пустого поля номер.</w:t>
+      </w:r>
+    </w:p>
+    <w:p>
+      <w:pPr>
+        <w:tabs>
           <w:tab w:val="left" w:pos="567"/>
         </w:tabs>
-        <w:spacing w:line="360" w:lineRule="auto"/>
-        <w:ind w:left="567" w:firstLine="0"/>
+        <w:spacing w:line="480" w:lineRule="auto"/>
+        <w:ind w:firstLine="567"/>
+        <w:jc w:val="both"/>
+      </w:pPr>
+      <w:r>
+        <w:t>Заказ должен иметь действительные данные покупателя, действительная информация об количество и цене заказа.</w:t>
+      </w:r>
+    </w:p>
+    <w:p>
+      <w:pPr>
+        <w:tabs>
+          <w:tab w:val="left" w:pos="567"/>
+        </w:tabs>
+        <w:spacing w:line="480" w:lineRule="auto"/>
+        <w:ind w:firstLine="567"/>
+        <w:jc w:val="both"/>
+      </w:pPr>
+      <w:r>
+        <w:t>Предусмотреть следующие ограничения на информацию в системе:</w:t>
+      </w:r>
+    </w:p>
+    <w:p>
+      <w:pPr>
+        <w:spacing w:line="360" w:lineRule="auto"/>
+        <w:ind w:left="284" w:firstLine="283"/>
         <w:jc w:val="both"/>
       </w:pPr>
       <w:r>
         <w:lastRenderedPageBreak/>
-        <w:t>к</w:t>
-      </w:r>
-      <w:r>
-        <w:t>оличество;</w:t>
-      </w:r>
-    </w:p>
-    <w:p>
-      <w:pPr>
-        <w:numPr>
-          <w:ilvl w:val="0"/>
-          <w:numId w:val="1"/>
-        </w:numPr>
-        <w:tabs>
-          <w:tab w:val="clear" w:pos="708"/>
-          <w:tab w:val="left" w:pos="567"/>
-        </w:tabs>
-        <w:spacing w:line="360" w:lineRule="auto"/>
-        <w:ind w:left="567" w:firstLine="0"/>
-        <w:jc w:val="both"/>
-      </w:pPr>
-      <w:r>
-        <w:t>ц</w:t>
-      </w:r>
-      <w:r>
-        <w:t>ена;</w:t>
-      </w:r>
-    </w:p>
-    <w:p>
-      <w:pPr>
-        <w:numPr>
-          <w:ilvl w:val="0"/>
-          <w:numId w:val="1"/>
-        </w:numPr>
-        <w:tabs>
-          <w:tab w:val="clear" w:pos="708"/>
-          <w:tab w:val="left" w:pos="567"/>
-        </w:tabs>
-        <w:spacing w:line="360" w:lineRule="auto"/>
-        <w:ind w:left="567" w:firstLine="0"/>
-        <w:jc w:val="both"/>
-      </w:pPr>
-      <w:r>
-        <w:t>в</w:t>
-      </w:r>
-      <w:r>
-        <w:t>ремя и дата;</w:t>
-      </w:r>
-    </w:p>
-    <w:p>
-      <w:pPr>
-        <w:numPr>
-          <w:ilvl w:val="0"/>
-          <w:numId w:val="1"/>
-        </w:numPr>
-        <w:tabs>
-          <w:tab w:val="clear" w:pos="708"/>
-          <w:tab w:val="left" w:pos="567"/>
-        </w:tabs>
-        <w:spacing w:line="360" w:lineRule="auto"/>
-        <w:ind w:left="567" w:firstLine="0"/>
-        <w:jc w:val="both"/>
-      </w:pPr>
-      <w:r>
-        <w:t>н</w:t>
-      </w:r>
-      <w:r>
-        <w:t>омер заказа</w:t>
-      </w:r>
-      <w:r>
-        <w:rPr>
-          <w:lang w:val="en-US"/>
-        </w:rPr>
-        <w:t>.</w:t>
-      </w:r>
-    </w:p>
-    <w:p>
-      <w:pPr>
-        <w:tabs>
-          <w:tab w:val="left" w:pos="567"/>
-        </w:tabs>
-        <w:spacing w:line="480" w:lineRule="auto"/>
-        <w:ind w:firstLine="567"/>
-        <w:jc w:val="both"/>
-      </w:pPr>
-      <w:r>
-        <w:t>Заказ должен иметь действительные данные покупателя, действительная информация об количество и цене заказа.</w:t>
-      </w:r>
-    </w:p>
-    <w:p>
-      <w:pPr>
-        <w:tabs>
-          <w:tab w:val="left" w:pos="567"/>
-        </w:tabs>
-        <w:spacing w:line="480" w:lineRule="auto"/>
-        <w:ind w:firstLine="567"/>
-        <w:jc w:val="both"/>
-      </w:pPr>
-      <w:r>
-        <w:t>Предусмотреть следующие ограничения на информацию в системе:</w:t>
-      </w:r>
-    </w:p>
-    <w:p>
-      <w:pPr>
-        <w:spacing w:line="360" w:lineRule="auto"/>
-        <w:ind w:left="284" w:firstLine="283"/>
-        <w:jc w:val="both"/>
-      </w:pPr>
-      <w:r>
         <w:t>-</w:t>
       </w:r>
       <w:r>
@@ -1739,7 +1556,7 @@
   <w:style w:type="paragraph" w:default="1" w:styleId="a">
     <w:name w:val="Normal"/>
     <w:qFormat/>
-    <w:rsid w:val="00CB6F04"/>
+    <w:rsid w:val="004D411D"/>
     <w:pPr>
       <w:spacing w:after="0" w:line="240" w:lineRule="auto"/>
     </w:pPr>
